--- a/法令ファイル/人事院規則九―三四（初任給調整手当）/人事院規則九―三四（初任給調整手当）（昭和三十六年人事院規則九―三四）.docx
+++ b/法令ファイル/人事院規則九―三四（初任給調整手当）/人事院規則九―三四（初任給調整手当）（昭和三十六年人事院規則九―三四）.docx
@@ -40,86 +40,56 @@
     </w:p>
     <w:p>
       <w:pPr>
-        <w:pStyle w:val="Heading6"/>
+        <w:pStyle w:val="ListBullet"/>
         <w:ind w:left="880"/>
       </w:pPr>
       <w:r>
         <w:t>一</w:t>
-      </w:r>
-    </w:p>
-    <w:p>
-      <w:pPr>
-        <w:ind w:left="880"/>
-      </w:pPr>
-      <w:r>
+        <w:br/>
         <w:t>離島その他のへき地及び沖縄県に所在する官署に置かれる官職で採用による欠員の補充が著しく困難であると人事院が認めるもの</w:t>
       </w:r>
     </w:p>
     <w:p>
       <w:pPr>
-        <w:pStyle w:val="Heading6"/>
+        <w:pStyle w:val="ListBullet"/>
         <w:ind w:left="880"/>
       </w:pPr>
       <w:r>
         <w:t>二</w:t>
-      </w:r>
-    </w:p>
-    <w:p>
-      <w:pPr>
-        <w:ind w:left="880"/>
-      </w:pPr>
-      <w:r>
+        <w:br/>
         <w:t>人口が少ない市及び町村に所在する官署に置かれる官職で採用による欠員の補充が相当困難であると人事院が認めるもの</w:t>
       </w:r>
     </w:p>
     <w:p>
       <w:pPr>
-        <w:pStyle w:val="Heading6"/>
+        <w:pStyle w:val="ListBullet"/>
         <w:ind w:left="880"/>
       </w:pPr>
       <w:r>
         <w:t>三</w:t>
-      </w:r>
-    </w:p>
-    <w:p>
-      <w:pPr>
-        <w:ind w:left="880"/>
-      </w:pPr>
-      <w:r>
+        <w:br/>
         <w:t>前二号に掲げる官職以外の官職で給与法第十一条の三第一項の人事院規則で定める地域以外の地域に所在する官署（同項の人事院規則で定める官署を除く。）に置かれるもの又は同条の規定による地域手当の級地が五級地、六級地若しくは七級地とされる地域に所在する官署（当該級地が一級地、二級地、三級地又は四級地とされる官署を除く。）若しくは当該級地が五級地、六級地若しくは七級地とされる官署に置かれる官職</w:t>
       </w:r>
     </w:p>
     <w:p>
       <w:pPr>
-        <w:pStyle w:val="Heading6"/>
+        <w:pStyle w:val="ListBullet"/>
         <w:ind w:left="880"/>
       </w:pPr>
       <w:r>
         <w:t>四</w:t>
-      </w:r>
-    </w:p>
-    <w:p>
-      <w:pPr>
-        <w:ind w:left="880"/>
-      </w:pPr>
-      <w:r>
+        <w:br/>
         <w:t>給与法第十一条の三の規定による地域手当の級地が四級地とされる地域に所在する官署（当該級地が一級地、二級地又は三級地とされる官署を除く。）又は当該級地が四級地とされる官署に置かれる官職</w:t>
       </w:r>
     </w:p>
     <w:p>
       <w:pPr>
-        <w:pStyle w:val="Heading6"/>
+        <w:pStyle w:val="ListBullet"/>
         <w:ind w:left="880"/>
       </w:pPr>
       <w:r>
         <w:t>五</w:t>
-      </w:r>
-    </w:p>
-    <w:p>
-      <w:pPr>
-        <w:ind w:left="880"/>
-      </w:pPr>
-      <w:r>
+        <w:br/>
         <w:t>給与法第十一条の三の規定による地域手当の級地が一級地、二級地若しくは三級地とされる地域に所在する官署又は当該級地が一級地、二級地若しくは三級地とされる官署に置かれる官職</w:t>
       </w:r>
     </w:p>
@@ -138,6 +108,8 @@
       </w:pPr>
       <w:r>
         <w:t>給与法第十条の四第一項第二号に規定する官職は、行政職俸給表（一）、専門行政職俸給表、教育職俸給表（一）、教育職俸給表（二）及び研究職俸給表の適用を受ける職員の官職で医学又は歯学に関する専門的知識を必要とすると人事院が認めるものとする。</w:t>
+        <w:br/>
+        <w:t>ただし、給与法第十条の二第一項の規定に基づき規則九―一七（俸給の特別調整額）で指定する官職で同規則の規定による俸給の特別調整額に係る区分が一種のものを除く。</w:t>
       </w:r>
     </w:p>
     <w:p>
@@ -172,52 +144,34 @@
     </w:p>
     <w:p>
       <w:pPr>
-        <w:pStyle w:val="Heading6"/>
+        <w:pStyle w:val="ListBullet"/>
         <w:ind w:left="880"/>
       </w:pPr>
       <w:r>
         <w:t>一</w:t>
-      </w:r>
-    </w:p>
-    <w:p>
-      <w:pPr>
-        <w:ind w:left="880"/>
-      </w:pPr>
-      <w:r>
+        <w:br/>
         <w:t>前条第一項に規定する官職に採用された職員であつて、その採用が、学校教育法（昭和二十二年法律第二十六号）に規定する大学（以下「大学」という。）卒業の日から三十七年（医師法（昭和二十三年法律第二百一号）に規定する臨床研修（第六条において「臨床研修」という。）を経た者にあつては三十九年、医師法の一部を改正する法律（昭和四十三年法律第四十七号）による改正前の医師法に規定する実地修練（第六条において「実地修練」という。）を経た者にあつては三十八年）を経過するまでの期間（以下「経過期間」という。）内に行われたもの</w:t>
       </w:r>
     </w:p>
     <w:p>
       <w:pPr>
-        <w:pStyle w:val="Heading6"/>
+        <w:pStyle w:val="ListBullet"/>
         <w:ind w:left="880"/>
       </w:pPr>
       <w:r>
         <w:t>二</w:t>
-      </w:r>
-    </w:p>
-    <w:p>
-      <w:pPr>
-        <w:ind w:left="880"/>
-      </w:pPr>
-      <w:r>
+        <w:br/>
         <w:t>前条第二項に規定する官職に採用された職員（医師法に規定する医師免許証又は歯科医師法（昭和二十三年法律第二百二号）に規定する歯科医師免許証を有する者に限る。）であつて、その採用が経過期間内に行われたもの</w:t>
       </w:r>
     </w:p>
     <w:p>
       <w:pPr>
-        <w:pStyle w:val="Heading6"/>
+        <w:pStyle w:val="ListBullet"/>
         <w:ind w:left="880"/>
       </w:pPr>
       <w:r>
         <w:t>三</w:t>
-      </w:r>
-    </w:p>
-    <w:p>
-      <w:pPr>
-        <w:ind w:left="880"/>
-      </w:pPr>
-      <w:r>
+        <w:br/>
         <w:t>前条第三項に規定する官職に採用された職員であつて、規則九―八（初任給、昇格、昇給等の基準）の規定により、その採用の著しく困難な事情を考慮して、あらかじめ人事院の承認を得て定める基準に従い、又はあらかじめ人事院の承認を得てその号俸が決定されたもの</w:t>
       </w:r>
     </w:p>
@@ -236,35 +190,23 @@
     </w:p>
     <w:p>
       <w:pPr>
-        <w:pStyle w:val="Heading6"/>
+        <w:pStyle w:val="ListBullet"/>
         <w:ind w:left="880"/>
       </w:pPr>
       <w:r>
         <w:t>一</w:t>
-      </w:r>
-    </w:p>
-    <w:p>
-      <w:pPr>
-        <w:ind w:left="880"/>
-      </w:pPr>
-      <w:r>
+        <w:br/>
         <w:t>第二条第一項に規定する官職に同項各号に掲げる官職の区分を異にして異動し、又は同条第二項に規定する官職から異動した職員及び同項に規定する官職に同条第一項に規定する官職から異動した職員</w:t>
       </w:r>
     </w:p>
     <w:p>
       <w:pPr>
-        <w:pStyle w:val="Heading6"/>
+        <w:pStyle w:val="ListBullet"/>
         <w:ind w:left="880"/>
       </w:pPr>
       <w:r>
         <w:t>二</w:t>
-      </w:r>
-    </w:p>
-    <w:p>
-      <w:pPr>
-        <w:ind w:left="880"/>
-      </w:pPr>
-      <w:r>
+        <w:br/>
         <w:t>前号に掲げる職員以外の職員のうち、前条に規定する経過期間内に新たに第二条第一項に規定する官職を占めることとなつた職員及び当該経過期間内に新たに同条第二項に規定する官職を占めることとなつた職員で医師法に規定する医師免許証又は歯科医師法に規定する歯科医師免許証を有するもの</w:t>
       </w:r>
     </w:p>
@@ -292,6 +234,8 @@
     <w:p>
       <w:r>
         <w:t>初任給調整手当の支給期間は、第二条第一項又は第二項に規定する官職を占める職員にあつては三十五年、同条第三項に規定する官職を占める職員にあつては十年とし、その月額は職員の区分及び採用の日又は第四条に規定する職員となつた日以後の期間の区分に応じた別表に掲げる額（育児休業法第十三条第一項に規定する育児短時間勤務職員及び育児休業法第二十二条の規定による短時間勤務をしている職員にあつてはその額に育児休業法第十七条（育児休業法第二十二条において準用する場合を含む。）の規定により読み替えられた勤務時間法第五条第一項ただし書の規定により定められたその者の勤務時間を同項本文に規定する勤務時間で除して得た数を、育児休業法第二十三条第二項に規定する任期付短時間勤務職員にあつてはその額に育児休業法第二十五条の規定により読み替えられた勤務時間法第五条第一項ただし書の規定により定められたその者の勤務時間を同項本文に規定する勤務時間で除して得た数をそれぞれ乗じて得た額とし、その額に一円未満の端数があるときは、その端数を切り捨てた額とする。）とする。</w:t>
+        <w:br/>
+        <w:t>この場合において、大学卒業の日からそれぞれ採用の日又は第四条に規定する職員となつた日までの期間が四年（臨床研修を経た場合にあつては六年、実地修練を経た場合にあつては五年）を超えることとなる第二条第一項又は第二項に規定する官職を占める職員（学校教育法に規定する大学院の博士課程の所定の単位を修得し、かつ、同課程の所定の期間を経過した日から三年内の職員を除く。）に対する同表の適用については、採用の日又は第四条に規定する職員となつた日からその超えることとなる期間（一年に満たない期間があるときは、その期間を一年として算定した期間）に相当する期間初任給調整手当が支給されていたものとする。</w:t>
       </w:r>
     </w:p>
     <w:p>
@@ -313,122 +257,108 @@
     </w:p>
     <w:p>
       <w:pPr>
-        <w:pStyle w:val="Heading6"/>
+        <w:pStyle w:val="ListBullet"/>
         <w:ind w:left="880"/>
       </w:pPr>
       <w:r>
         <w:t>一</w:t>
+        <w:br/>
+        <w:t>休職にされた場合</w:t>
+        <w:br/>
+        <w:br/>
+        <w:br/>
+        <w:t>その休職の期間（給与法第二十三条第一項又は教育公務員特例法（昭和二十四年法律第一号）第十四条第二項の規定により給与の全額を支給される休職の期間を含まないものとし、規則一八―〇（職員の国際機関等への派遣）第十条第一項の職員にあつては、休職の期間に引き続く派遣の期間を含むものとする。）</w:t>
       </w:r>
     </w:p>
     <w:p>
       <w:pPr>
+        <w:pStyle w:val="ListBullet"/>
         <w:ind w:left="880"/>
       </w:pPr>
       <w:r>
-        <w:t>休職にされた場合</w:t>
+        <w:t>二</w:t>
+        <w:br/>
+        <w:t>派遣法第二条第一項の規定により派遣された場合</w:t>
+        <w:br/>
+        <w:br/>
+        <w:br/>
+        <w:t>その派遣の期間</w:t>
       </w:r>
     </w:p>
     <w:p>
       <w:pPr>
-        <w:pStyle w:val="Heading6"/>
+        <w:pStyle w:val="ListBullet"/>
         <w:ind w:left="880"/>
       </w:pPr>
       <w:r>
-        <w:t>二</w:t>
+        <w:t>三</w:t>
+        <w:br/>
+        <w:t>官民人事交流法第二条第三項に規定する交流派遣をされた場合</w:t>
+        <w:br/>
+        <w:br/>
+        <w:br/>
+        <w:t>その交流派遣の期間</w:t>
       </w:r>
     </w:p>
     <w:p>
       <w:pPr>
+        <w:pStyle w:val="ListBullet"/>
         <w:ind w:left="880"/>
       </w:pPr>
       <w:r>
-        <w:t>派遣法第二条第一項の規定により派遣された場合</w:t>
+        <w:t>四</w:t>
+        <w:br/>
+        <w:t>法科大学院派遣法第十一条第一項の規定により派遣された場合</w:t>
+        <w:br/>
+        <w:br/>
+        <w:br/>
+        <w:t>その派遣の期間</w:t>
       </w:r>
     </w:p>
     <w:p>
       <w:pPr>
-        <w:pStyle w:val="Heading6"/>
+        <w:pStyle w:val="ListBullet"/>
         <w:ind w:left="880"/>
       </w:pPr>
       <w:r>
-        <w:t>三</w:t>
+        <w:t>五</w:t>
+        <w:br/>
+        <w:t>福島復興再生特別措置法（平成二十四年法律第二十五号）第四十八条の三第一項又は第八十九条の三第一項の規定により派遣された場合</w:t>
+        <w:br/>
+        <w:br/>
+        <w:br/>
+        <w:t>その派遣の期間</w:t>
       </w:r>
     </w:p>
     <w:p>
       <w:pPr>
+        <w:pStyle w:val="ListBullet"/>
         <w:ind w:left="880"/>
       </w:pPr>
       <w:r>
-        <w:t>官民人事交流法第二条第三項に規定する交流派遣をされた場合</w:t>
+        <w:t>六</w:t>
+        <w:br/>
+        <w:t>令和三年オリンピック・パラリンピック特措法第十七条第一項の規定により派遣された場合</w:t>
+        <w:br/>
+        <w:br/>
+        <w:br/>
+        <w:t>その派遣の期間</w:t>
       </w:r>
     </w:p>
     <w:p>
       <w:pPr>
-        <w:pStyle w:val="Heading6"/>
-        <w:ind w:left="880"/>
-      </w:pPr>
-      <w:r>
-        <w:t>四</w:t>
-      </w:r>
-    </w:p>
-    <w:p>
-      <w:pPr>
-        <w:ind w:left="880"/>
-      </w:pPr>
-      <w:r>
-        <w:t>法科大学院派遣法第十一条第一項の規定により派遣された場合</w:t>
-      </w:r>
-    </w:p>
-    <w:p>
-      <w:pPr>
-        <w:pStyle w:val="Heading6"/>
-        <w:ind w:left="880"/>
-      </w:pPr>
-      <w:r>
-        <w:t>五</w:t>
-      </w:r>
-    </w:p>
-    <w:p>
-      <w:pPr>
-        <w:ind w:left="880"/>
-      </w:pPr>
-      <w:r>
-        <w:t>福島復興再生特別措置法（平成二十四年法律第二十五号）第四十八条の三第一項又は第八十九条の三第一項の規定により派遣された場合</w:t>
-      </w:r>
-    </w:p>
-    <w:p>
-      <w:pPr>
-        <w:pStyle w:val="Heading6"/>
-        <w:ind w:left="880"/>
-      </w:pPr>
-      <w:r>
-        <w:t>六</w:t>
-      </w:r>
-    </w:p>
-    <w:p>
-      <w:pPr>
-        <w:ind w:left="880"/>
-      </w:pPr>
-      <w:r>
-        <w:t>令和三年オリンピック・パラリンピック特措法第十七条第一項の規定により派遣された場合</w:t>
-      </w:r>
-    </w:p>
-    <w:p>
-      <w:pPr>
-        <w:pStyle w:val="Heading6"/>
+        <w:pStyle w:val="ListBullet"/>
         <w:ind w:left="880"/>
       </w:pPr>
       <w:r>
         <w:t>七</w:t>
-      </w:r>
-    </w:p>
-    <w:p>
-      <w:pPr>
-        <w:ind w:left="880"/>
-      </w:pPr>
-      <w:r>
+        <w:br/>
         <w:t>平成三十七年国際博覧会特措法第二十五条第一項の規定により派遣された場合</w:t>
         <w:br/>
+        <w:br/>
+        <w:br/>
+        <w:br/>
+        <w:t>その派遣の期間</w:t>
       </w:r>
     </w:p>
     <w:p>
@@ -493,35 +423,23 @@
     </w:p>
     <w:p>
       <w:pPr>
-        <w:pStyle w:val="Heading6"/>
+        <w:pStyle w:val="ListBullet"/>
         <w:ind w:left="880"/>
       </w:pPr>
       <w:r>
         <w:t>一</w:t>
-      </w:r>
-    </w:p>
-    <w:p>
-      <w:pPr>
-        <w:ind w:left="880"/>
-      </w:pPr>
-      <w:r>
+        <w:br/>
         <w:t>第二条第一項又は第二項に規定する官職から当該官職以外の官職への異動</w:t>
       </w:r>
     </w:p>
     <w:p>
       <w:pPr>
-        <w:pStyle w:val="Heading6"/>
+        <w:pStyle w:val="ListBullet"/>
         <w:ind w:left="880"/>
       </w:pPr>
       <w:r>
         <w:t>二</w:t>
-      </w:r>
-    </w:p>
-    <w:p>
-      <w:pPr>
-        <w:ind w:left="880"/>
-      </w:pPr>
-      <w:r>
+        <w:br/>
         <w:t>第二条第三項に規定する官職から当該官職以外の官職への異動</w:t>
       </w:r>
     </w:p>
@@ -561,7 +479,7 @@
         <w:pStyle w:val="Heading1"/>
       </w:pPr>
       <w:r>
-        <w:t>附　則</w:t>
+        <w:t>附則（昭和六〇年一二月二一日人事院規則九―三四―一）</w:t>
       </w:r>
     </w:p>
     <w:p>
@@ -579,7 +497,7 @@
         <w:pStyle w:val="Heading1"/>
       </w:pPr>
       <w:r>
-        <w:t>附　則（昭和六一年一二月二二日人事院規則九―三四―二）</w:t>
+        <w:t>附則（昭和六一年一二月二二日人事院規則九―三四―二）</w:t>
       </w:r>
     </w:p>
     <w:p>
@@ -597,7 +515,7 @@
         <w:pStyle w:val="Heading1"/>
       </w:pPr>
       <w:r>
-        <w:t>附　則（昭和六二年一二月一五日人事院規則九―三四―三）</w:t>
+        <w:t>附則（昭和六二年一二月一五日人事院規則九―三四―三）</w:t>
       </w:r>
     </w:p>
     <w:p>
@@ -615,7 +533,7 @@
         <w:pStyle w:val="Heading1"/>
       </w:pPr>
       <w:r>
-        <w:t>附　則（昭和六三年一二月二四日人事院規則九―三四―四）</w:t>
+        <w:t>附則（昭和六三年一二月二四日人事院規則九―三四―四）</w:t>
       </w:r>
     </w:p>
     <w:p>
@@ -633,12 +551,26 @@
         <w:pStyle w:val="Heading1"/>
       </w:pPr>
       <w:r>
-        <w:t>附　則（平成元年一二月一三日人事院規則九―三四―五）</w:t>
+        <w:t>附則（平成元年一二月一三日人事院規則九―三四―五）</w:t>
       </w:r>
     </w:p>
     <w:p>
+      <w:pPr>
+        <w:pStyle w:val="Heading5"/>
+        <w:ind w:left="440"/>
+      </w:pPr>
+      <w:r>
+        <w:t>１</w:t>
+      </w:r>
+    </w:p>
+    <w:p>
+      <w:pPr>
+        <w:ind w:left="440"/>
+      </w:pPr>
       <w:r>
         <w:t>この規則は、公布の日から施行する。</w:t>
+        <w:br/>
+        <w:t>ただし、第二条の規定は、平成二年四月一日から施行する。</w:t>
       </w:r>
     </w:p>
     <w:p>
@@ -668,7 +600,7 @@
         <w:pStyle w:val="Heading1"/>
       </w:pPr>
       <w:r>
-        <w:t>附　則（平成二年一二月二六日人事院規則九―三四―六）</w:t>
+        <w:t>附則（平成二年一二月二六日人事院規則九―三四―六）</w:t>
       </w:r>
     </w:p>
     <w:p>
@@ -686,7 +618,7 @@
         <w:pStyle w:val="Heading1"/>
       </w:pPr>
       <w:r>
-        <w:t>附　則（平成三年一二月二四日人事院規則九―三四―七）</w:t>
+        <w:t>附則（平成三年一二月二四日人事院規則九―三四―七）</w:t>
       </w:r>
     </w:p>
     <w:p>
@@ -704,7 +636,7 @@
         <w:pStyle w:val="Heading1"/>
       </w:pPr>
       <w:r>
-        <w:t>附　則（平成四年一二月一六日人事院規則九―三四―八）</w:t>
+        <w:t>附則（平成四年一二月一六日人事院規則九―三四―八）</w:t>
       </w:r>
     </w:p>
     <w:p>
@@ -722,7 +654,7 @@
         <w:pStyle w:val="Heading1"/>
       </w:pPr>
       <w:r>
-        <w:t>附　則（平成五年一一月一二日人事院規則九―三四―九）</w:t>
+        <w:t>附則（平成五年一一月一二日人事院規則九―三四―九）</w:t>
       </w:r>
     </w:p>
     <w:p>
@@ -740,7 +672,7 @@
         <w:pStyle w:val="Heading1"/>
       </w:pPr>
       <w:r>
-        <w:t>附　則（平成六年一一月七日人事院規則九―三四―一〇）</w:t>
+        <w:t>附則（平成六年一一月七日人事院規則九―三四―一〇）</w:t>
       </w:r>
     </w:p>
     <w:p>
@@ -758,7 +690,7 @@
         <w:pStyle w:val="Heading1"/>
       </w:pPr>
       <w:r>
-        <w:t>附　則（平成七年一〇月二五日人事院規則九―三四―一一）</w:t>
+        <w:t>附則（平成七年一〇月二五日人事院規則九―三四―一一）</w:t>
       </w:r>
     </w:p>
     <w:p>
@@ -776,12 +708,26 @@
         <w:pStyle w:val="Heading1"/>
       </w:pPr>
       <w:r>
-        <w:t>附　則（平成八年一二月一一日人事院規則九―三四―一二）</w:t>
+        <w:t>附則（平成八年一二月一一日人事院規則九―三四―一二）</w:t>
       </w:r>
     </w:p>
     <w:p>
+      <w:pPr>
+        <w:pStyle w:val="Heading5"/>
+        <w:ind w:left="440"/>
+      </w:pPr>
+      <w:r>
+        <w:t>１</w:t>
+      </w:r>
+    </w:p>
+    <w:p>
+      <w:pPr>
+        <w:ind w:left="440"/>
+      </w:pPr>
       <w:r>
         <w:t>この規則は、平成九年四月一日から施行する。</w:t>
+        <w:br/>
+        <w:t>ただし、別表の改正規定（第二条第三項の官職を占める職員に係る部分を除く。）は、公布の日から施行する。</w:t>
       </w:r>
     </w:p>
     <w:p>
@@ -828,7 +774,7 @@
         <w:pStyle w:val="Heading1"/>
       </w:pPr>
       <w:r>
-        <w:t>附　則（平成九年七月一日人事院規則九―三四―一三）</w:t>
+        <w:t>附則（平成九年七月一日人事院規則九―三四―一三）</w:t>
       </w:r>
     </w:p>
     <w:p>
@@ -846,7 +792,7 @@
         <w:pStyle w:val="Heading1"/>
       </w:pPr>
       <w:r>
-        <w:t>附　則（平成九年一二月一〇日人事院規則九―三四―一四）</w:t>
+        <w:t>附則（平成九年一二月一〇日人事院規則九―三四―一四）</w:t>
       </w:r>
     </w:p>
     <w:p>
@@ -864,7 +810,7 @@
         <w:pStyle w:val="Heading1"/>
       </w:pPr>
       <w:r>
-        <w:t>附　則（平成一〇年一〇月一六日人事院規則九―三四―一五）</w:t>
+        <w:t>附則（平成一〇年一〇月一六日人事院規則九―三四―一五）</w:t>
       </w:r>
     </w:p>
     <w:p>
@@ -882,7 +828,7 @@
         <w:pStyle w:val="Heading1"/>
       </w:pPr>
       <w:r>
-        <w:t>附　則（平成一二年三月二一日人事院規則一―二七）</w:t>
+        <w:t>附則（平成一二年三月二一日人事院規則一―二七）</w:t>
       </w:r>
     </w:p>
     <w:p>
@@ -900,7 +846,7 @@
         <w:pStyle w:val="Heading1"/>
       </w:pPr>
       <w:r>
-        <w:t>附　則（平成一二年一一月二二日人事院規則九―三四―一六）</w:t>
+        <w:t>附則（平成一二年一一月二二日人事院規則九―三四―一六）</w:t>
       </w:r>
     </w:p>
     <w:p>
@@ -918,10 +864,22 @@
         <w:pStyle w:val="Heading1"/>
       </w:pPr>
       <w:r>
-        <w:t>附　則（平成一三年一月一九日人事院規則一―三四）</w:t>
+        <w:t>附則（平成一三年一月一九日人事院規則一―三四）</w:t>
       </w:r>
     </w:p>
     <w:p>
+      <w:pPr>
+        <w:pStyle w:val="Heading5"/>
+        <w:ind w:left="440"/>
+      </w:pPr>
+      <w:r>
+        <w:t>１</w:t>
+      </w:r>
+    </w:p>
+    <w:p>
+      <w:pPr>
+        <w:ind w:left="440"/>
+      </w:pPr>
       <w:r>
         <w:t>この規則は、平成十三年四月一日から施行する。</w:t>
       </w:r>
@@ -936,7 +894,7 @@
         <w:pStyle w:val="Heading1"/>
       </w:pPr>
       <w:r>
-        <w:t>附　則（平成一四年一一月二二日人事院規則九―三四―一七）</w:t>
+        <w:t>附則（平成一四年一一月二二日人事院規則九―三四―一七）</w:t>
       </w:r>
     </w:p>
     <w:p>
@@ -954,7 +912,7 @@
         <w:pStyle w:val="Heading1"/>
       </w:pPr>
       <w:r>
-        <w:t>附　則（平成一五年一〇月一日人事院規則一―四〇）</w:t>
+        <w:t>附則（平成一五年一〇月一日人事院規則一―四〇）</w:t>
       </w:r>
     </w:p>
     <w:p>
@@ -972,7 +930,7 @@
         <w:pStyle w:val="Heading1"/>
       </w:pPr>
       <w:r>
-        <w:t>附　則（平成一五年一〇月一六日人事院規則九―三四―一八）</w:t>
+        <w:t>附則（平成一五年一〇月一六日人事院規則九―三四―一八）</w:t>
       </w:r>
     </w:p>
     <w:p>
@@ -990,7 +948,7 @@
         <w:pStyle w:val="Heading1"/>
       </w:pPr>
       <w:r>
-        <w:t>附　則（平成一六年一〇月二八日人事院規則九―三四―一九）</w:t>
+        <w:t>附則（平成一六年一〇月二八日人事院規則九―三四―一九）</w:t>
       </w:r>
     </w:p>
     <w:p>
@@ -1008,7 +966,7 @@
         <w:pStyle w:val="Heading1"/>
       </w:pPr>
       <w:r>
-        <w:t>附　則（平成一七年一一月七日人事院規則九―三四―二〇）</w:t>
+        <w:t>附則（平成一七年一一月七日人事院規則九―三四―二〇）</w:t>
       </w:r>
     </w:p>
     <w:p>
@@ -1026,10 +984,22 @@
         <w:pStyle w:val="Heading1"/>
       </w:pPr>
       <w:r>
-        <w:t>附　則（平成一八年二月一日人事院規則九―三四―二一）</w:t>
+        <w:t>附則（平成一八年二月一日人事院規則九―三四―二一）</w:t>
       </w:r>
     </w:p>
     <w:p>
+      <w:pPr>
+        <w:pStyle w:val="Heading5"/>
+        <w:ind w:left="440"/>
+      </w:pPr>
+      <w:r>
+        <w:t>１</w:t>
+      </w:r>
+    </w:p>
+    <w:p>
+      <w:pPr>
+        <w:ind w:left="440"/>
+      </w:pPr>
       <w:r>
         <w:t>この規則は、平成十八年四月一日から施行する。</w:t>
       </w:r>
@@ -1049,6 +1019,8 @@
       </w:pPr>
       <w:r>
         <w:t>一般職の職員の給与に関する法律等の一部を改正する法律（平成十七年法律第百十三号）第二条の規定による改正前の給与法第十一条の三第一項の人事院規則で定める地域以外の地域であって給与法第十一条の三第一項の人事院規則で定める地域であるものに所在する官署のうち人事院の定めるものに置かれる官職（医療職俸給表（一）の適用を受ける職員の官職に限る。）を平成十八年三月三十一日から引き続き占める職員（規則九―三四（初任給調整手当）第六条（第四項を除く。）及び第七条の規定による初任給調整手当の支給期間内であるものに限る。）の初任給調整手当の月額は、同規則第六条第一項の規定にかかわらず、当該職員が平成二十三年三月三十一日までの間において当該官職を引き続き占める間、同項の規定による額に、人事院の定める額を加算して得た額とする。</w:t>
+        <w:br/>
+        <w:t>この場合において、当該加算して得た額は、当該職員が占める官職が同規則第二条第三号に掲げる官職（当該職員が占める官職がこの規則による改正前の規則九―三四第二条第二号に掲げる官職に該当するものであった場合には、規則九―三四第二条第二号に掲げる官職）に該当するものとした場合に同規則第六条第一項の規定により支給されることとなる額を超えることができない。</w:t>
       </w:r>
     </w:p>
     <w:p>
@@ -1061,10 +1033,22 @@
         <w:pStyle w:val="Heading1"/>
       </w:pPr>
       <w:r>
-        <w:t>附　則（平成一九年七月二〇日人事院規則一―四八）</w:t>
+        <w:t>附則（平成一九年七月二〇日人事院規則一―四八）</w:t>
       </w:r>
     </w:p>
     <w:p>
+      <w:pPr>
+        <w:pStyle w:val="Heading5"/>
+        <w:ind w:left="440"/>
+      </w:pPr>
+      <w:r>
+        <w:t>１</w:t>
+      </w:r>
+    </w:p>
+    <w:p>
+      <w:pPr>
+        <w:ind w:left="440"/>
+      </w:pPr>
       <w:r>
         <w:t>この規則は、平成十九年八月一日から施行する。</w:t>
       </w:r>
@@ -1079,7 +1063,7 @@
         <w:pStyle w:val="Heading1"/>
       </w:pPr>
       <w:r>
-        <w:t>附　則（平成二一年二月二日人事院規則九―三四―二二）</w:t>
+        <w:t>附則（平成二一年二月二日人事院規則九―三四―二二）</w:t>
       </w:r>
     </w:p>
     <w:p>
@@ -1097,7 +1081,7 @@
         <w:pStyle w:val="Heading1"/>
       </w:pPr>
       <w:r>
-        <w:t>附　則（平成二二年四月一日人事院規則九―三四―二三）</w:t>
+        <w:t>附則（平成二二年四月一日人事院規則九―三四―二三）</w:t>
       </w:r>
     </w:p>
     <w:p>
@@ -1115,7 +1099,7 @@
         <w:pStyle w:val="Heading1"/>
       </w:pPr>
       <w:r>
-        <w:t>附　則（平成二六年一一月一九日人事院規則九―三四―二四）</w:t>
+        <w:t>附則（平成二六年一一月一九日人事院規則九―三四―二四）</w:t>
       </w:r>
     </w:p>
     <w:p>
@@ -1133,10 +1117,22 @@
         <w:pStyle w:val="Heading1"/>
       </w:pPr>
       <w:r>
-        <w:t>附　則（平成二七年一月三〇日人事院規則九―三四―二五）</w:t>
+        <w:t>附則（平成二七年一月三〇日人事院規則九―三四―二五）</w:t>
       </w:r>
     </w:p>
     <w:p>
+      <w:pPr>
+        <w:pStyle w:val="Heading5"/>
+        <w:ind w:left="440"/>
+      </w:pPr>
+      <w:r>
+        <w:t>１</w:t>
+      </w:r>
+    </w:p>
+    <w:p>
+      <w:pPr>
+        <w:ind w:left="440"/>
+      </w:pPr>
       <w:r>
         <w:t>この規則は、平成二十七年四月一日（以下「施行日」という。）から施行する。</w:t>
       </w:r>
@@ -1156,6 +1152,8 @@
       </w:pPr>
       <w:r>
         <w:t>施行日の前日においてこの規則による改正前の規則九―三四第二条第一項第三号又は規則九―三四第二条第一項第四号に掲げる官職に該当していた官職であって、施行日においてそれぞれ同号又は同項第五号に掲げる官職に該当することとなったもの（医療職俸給表（一）の適用を受ける職員の官職であるものに限る。）を施行日の前日から引き続き占める職員（同規則第六条（第四項を除く。）及び第七条の規定による初任給調整手当の支給期間内であるものに限る。）の初任給調整手当の月額は、同規則第六条第一項の規定にかかわらず、当該職員が平成三十年三月三十一日までの間において当該官職を引き続き占める間、同項の規定による額に、人事院の定める額を加算して得た額とする。</w:t>
+        <w:br/>
+        <w:t>この場合において、当該加算して得た額は、当該職員が占める官職が同規則第二条第一項第四号に掲げる官職（当該職員が占める官職がこの規則による改正前の規則九―三四第二条第一項第三号に掲げる官職に該当するものであった場合には、規則九―三四第二条第一項第三号に掲げる官職）に該当するものとした場合に同規則第六条第一項の規定により支給されることとなる額を超えることができない。</w:t>
       </w:r>
     </w:p>
     <w:p>
@@ -1168,7 +1166,7 @@
         <w:pStyle w:val="Heading1"/>
       </w:pPr>
       <w:r>
-        <w:t>附　則（平成二七年六月二四日人事院規則一―六六）</w:t>
+        <w:t>附則（平成二七年六月二四日人事院規則一―六六）</w:t>
       </w:r>
     </w:p>
     <w:p>
@@ -1186,7 +1184,7 @@
         <w:pStyle w:val="Heading1"/>
       </w:pPr>
       <w:r>
-        <w:t>附　則（平成二八年一月二六日人事院規則九―三四―二六）</w:t>
+        <w:t>附則（平成二八年一月二六日人事院規則九―三四―二六）</w:t>
       </w:r>
     </w:p>
     <w:p>
@@ -1204,7 +1202,7 @@
         <w:pStyle w:val="Heading1"/>
       </w:pPr>
       <w:r>
-        <w:t>附　則（平成二八年一一月二四日人事院規則九―三四―二七）</w:t>
+        <w:t>附則（平成二八年一一月二四日人事院規則九―三四―二七）</w:t>
       </w:r>
     </w:p>
     <w:p>
@@ -1222,7 +1220,73 @@
         <w:pStyle w:val="Heading1"/>
       </w:pPr>
       <w:r>
-        <w:t>附　則（平成二九年五月一九日人事院規則一―七〇）</w:t>
+        <w:t>附則（平成二九年五月一九日人事院規則一―七〇）</w:t>
+      </w:r>
+    </w:p>
+    <w:p>
+      <w:pPr>
+        <w:pStyle w:val="Heading5"/>
+        <w:ind w:left="440"/>
+      </w:pPr>
+      <w:r>
+        <w:t>１</w:t>
+      </w:r>
+    </w:p>
+    <w:p>
+      <w:pPr>
+        <w:ind w:left="440"/>
+      </w:pPr>
+      <w:r>
+        <w:t>この規則は、公布の日から施行する。</w:t>
+      </w:r>
+    </w:p>
+    <w:p>
+      <w:r>
+        <w:br w:type="page"/>
+      </w:r>
+    </w:p>
+    <w:p>
+      <w:pPr>
+        <w:pStyle w:val="Heading1"/>
+      </w:pPr>
+      <w:r>
+        <w:t>附則（平成二九年一二月一五日人事院規則九―三四―二八）</w:t>
+      </w:r>
+    </w:p>
+    <w:p>
+      <w:r>
+        <w:t>この規則は、公布の日から施行し、改正後の規則九―三四の規定は、平成二十九年四月一日から適用する。</w:t>
+      </w:r>
+    </w:p>
+    <w:p>
+      <w:r>
+        <w:br w:type="page"/>
+      </w:r>
+    </w:p>
+    <w:p>
+      <w:pPr>
+        <w:pStyle w:val="Heading1"/>
+      </w:pPr>
+      <w:r>
+        <w:t>附則（平成三〇年一一月三〇日人事院規則九―三四―二九）</w:t>
+      </w:r>
+    </w:p>
+    <w:p>
+      <w:r>
+        <w:t>この規則は、公布の日から施行し、この規則による改正後の規則九―三四の規定は、平成三十年四月一日から適用する。</w:t>
+      </w:r>
+    </w:p>
+    <w:p>
+      <w:r>
+        <w:br w:type="page"/>
+      </w:r>
+    </w:p>
+    <w:p>
+      <w:pPr>
+        <w:pStyle w:val="Heading1"/>
+      </w:pPr>
+      <w:r>
+        <w:t>附則（令和元年五月二三日人事院規則一―七三）</w:t>
       </w:r>
     </w:p>
     <w:p>
@@ -1240,64 +1304,22 @@
         <w:pStyle w:val="Heading1"/>
       </w:pPr>
       <w:r>
-        <w:t>附　則（平成二九年一二月一五日人事院規則九―三四―二八）</w:t>
+        <w:t>附則（令和二年六月一二日人事院規則一―七五）</w:t>
       </w:r>
     </w:p>
     <w:p>
+      <w:pPr>
+        <w:pStyle w:val="Heading5"/>
+        <w:ind w:left="440"/>
+      </w:pPr>
       <w:r>
-        <w:t>この規則は、公布の日から施行し、改正後の規則九―三四の規定は、平成二十九年四月一日から適用する。</w:t>
+        <w:t>１</w:t>
       </w:r>
     </w:p>
     <w:p>
-      <w:r>
-        <w:br w:type="page"/>
-      </w:r>
-    </w:p>
-    <w:p>
-      <w:pPr>
-        <w:pStyle w:val="Heading1"/>
-      </w:pPr>
-      <w:r>
-        <w:t>附　則（平成三〇年一一月三〇日人事院規則九―三四―二九）</w:t>
-      </w:r>
-    </w:p>
-    <w:p>
-      <w:r>
-        <w:t>この規則は、公布の日から施行し、この規則による改正後の規則九―三四の規定は、平成三十年四月一日から適用する。</w:t>
-      </w:r>
-    </w:p>
-    <w:p>
-      <w:r>
-        <w:br w:type="page"/>
-      </w:r>
-    </w:p>
-    <w:p>
-      <w:pPr>
-        <w:pStyle w:val="Heading1"/>
-      </w:pPr>
-      <w:r>
-        <w:t>附　則（令和元年五月二三日人事院規則一―七三）</w:t>
-      </w:r>
-    </w:p>
-    <w:p>
-      <w:r>
-        <w:t>この規則は、公布の日から施行する。</w:t>
-      </w:r>
-    </w:p>
-    <w:p>
-      <w:r>
-        <w:br w:type="page"/>
-      </w:r>
-    </w:p>
-    <w:p>
-      <w:pPr>
-        <w:pStyle w:val="Heading1"/>
-      </w:pPr>
-      <w:r>
-        <w:t>附　則（令和二年六月一二日人事院規則一―七五）</w:t>
-      </w:r>
-    </w:p>
-    <w:p>
+      <w:pPr>
+        <w:ind w:left="440"/>
+      </w:pPr>
       <w:r>
         <w:t>この規則は、公布の日から施行する。</w:t>
       </w:r>
@@ -1329,10 +1351,22 @@
         <w:pStyle w:val="Heading1"/>
       </w:pPr>
       <w:r>
-        <w:t>附　則（令和二年一二月二八日人事院規則一―七六）</w:t>
+        <w:t>附則（令和二年一二月二八日人事院規則一―七六）</w:t>
       </w:r>
     </w:p>
     <w:p>
+      <w:pPr>
+        <w:pStyle w:val="Heading5"/>
+        <w:ind w:left="440"/>
+      </w:pPr>
+      <w:r>
+        <w:t>１</w:t>
+      </w:r>
+    </w:p>
+    <w:p>
+      <w:pPr>
+        <w:ind w:left="440"/>
+      </w:pPr>
       <w:r>
         <w:t>この規則は、公布の日から施行する。</w:t>
       </w:r>
@@ -1364,7 +1398,7 @@
         <w:pStyle w:val="Heading1"/>
       </w:pPr>
       <w:r>
-        <w:t>附　則（令和三年四月一日人事院規則九―三四―三〇）</w:t>
+        <w:t>附則（令和三年四月一日人事院規則九―三四―三〇）</w:t>
       </w:r>
     </w:p>
     <w:p>
@@ -1392,7 +1426,7 @@
     </w:pPr>
     <w:r>
       <w:tab/>
-      <w:t>WeGov v0.1 - FTS141</w:t>
+      <w:t>WeGov v0.2 - FTS141</w:t>
     </w:r>
   </w:p>
 </w:ftr>
